--- a/documentation/Intermediate Code Generator/ICG Documentation.docx
+++ b/documentation/Intermediate Code Generator/ICG Documentation.docx
@@ -485,15 +485,13 @@
         </w:rPr>
         <w:t xml:space="preserve"> </w:t>
       </w:r>
-      <w:proofErr w:type="spellStart"/>
-      <w:r>
-        <w:rPr>
-          <w:sz w:val="24"/>
-          <w:szCs w:val="24"/>
-        </w:rPr>
-        <w:t>run_parser</w:t>
-      </w:r>
-      <w:proofErr w:type="spellEnd"/>
+      <w:r>
+        <w:rPr>
+          <w:sz w:val="24"/>
+          <w:szCs w:val="24"/>
+        </w:rPr>
+        <w:t>compile</w:t>
+      </w:r>
       <w:r>
         <w:rPr>
           <w:sz w:val="24"/>
@@ -1023,23 +1021,7 @@
           <w:sz w:val="24"/>
           <w:szCs w:val="24"/>
         </w:rPr>
-        <w:t xml:space="preserve">Not able to do type checking when attempting </w:t>
-      </w:r>
-      <w:proofErr w:type="spellStart"/>
-      <w:r>
-        <w:rPr>
-          <w:sz w:val="24"/>
-          <w:szCs w:val="24"/>
-        </w:rPr>
-        <w:t>arithmatics</w:t>
-      </w:r>
-      <w:proofErr w:type="spellEnd"/>
-      <w:r>
-        <w:rPr>
-          <w:sz w:val="24"/>
-          <w:szCs w:val="24"/>
-        </w:rPr>
-        <w:t>.</w:t>
+        <w:t>None</w:t>
       </w:r>
     </w:p>
     <w:p>
@@ -1047,8 +1029,18 @@
         <w:spacing w:line="276" w:lineRule="auto"/>
         <w:ind w:left="720"/>
         <w:rPr>
-          <w:sz w:val="28"/>
-          <w:szCs w:val="28"/>
+          <w:sz w:val="24"/>
+          <w:szCs w:val="24"/>
+        </w:rPr>
+      </w:pPr>
+    </w:p>
+    <w:p>
+      <w:pPr>
+        <w:spacing w:line="276" w:lineRule="auto"/>
+        <w:ind w:left="720"/>
+        <w:rPr>
+          <w:sz w:val="24"/>
+          <w:szCs w:val="24"/>
         </w:rPr>
       </w:pPr>
     </w:p>
@@ -1077,6 +1069,39 @@
     </w:p>
     <w:p>
       <w:pPr>
+        <w:pStyle w:val="ListParagraph"/>
+        <w:spacing w:line="276" w:lineRule="auto"/>
+        <w:rPr>
+          <w:sz w:val="24"/>
+          <w:szCs w:val="24"/>
+        </w:rPr>
+      </w:pPr>
+      <w:r>
+        <w:rPr>
+          <w:sz w:val="24"/>
+          <w:szCs w:val="24"/>
+        </w:rPr>
+        <w:t xml:space="preserve">Not able to do type checking when attempting </w:t>
+      </w:r>
+      <w:proofErr w:type="spellStart"/>
+      <w:r>
+        <w:rPr>
+          <w:sz w:val="24"/>
+          <w:szCs w:val="24"/>
+        </w:rPr>
+        <w:t>arithmatics</w:t>
+      </w:r>
+      <w:proofErr w:type="spellEnd"/>
+      <w:r>
+        <w:rPr>
+          <w:sz w:val="24"/>
+          <w:szCs w:val="24"/>
+        </w:rPr>
+        <w:t>.</w:t>
+      </w:r>
+    </w:p>
+    <w:p>
+      <w:pPr>
         <w:spacing w:line="276" w:lineRule="auto"/>
         <w:ind w:left="720"/>
         <w:rPr>
@@ -1084,13 +1109,6 @@
           <w:szCs w:val="24"/>
         </w:rPr>
       </w:pPr>
-      <w:r>
-        <w:rPr>
-          <w:sz w:val="24"/>
-          <w:szCs w:val="24"/>
-        </w:rPr>
-        <w:t>None.</w:t>
-      </w:r>
     </w:p>
     <w:sectPr>
       <w:footerReference w:type="even" r:id="rId10"/>
